--- a/game_reviews/translations/gold-bonanza (Version 1).docx
+++ b/game_reviews/translations/gold-bonanza (Version 1).docx
@@ -7,7 +7,7 @@
         <w:pStyle w:val="Heading1"/>
       </w:pPr>
       <w:r>
-        <w:t>Play Gold Bonanza for Free: Review and Game details</w:t>
+        <w:t>Play Gold Bonanza | Free Slot Game</w:t>
       </w:r>
     </w:p>
     <w:p>
@@ -304,7 +304,7 @@
       </w:pPr>
       <w:r/>
       <w:r>
-        <w:t>Special collection function offers added rewards</w:t>
+        <w:t>Exciting special features like Shifting Wilds and Free Spins</w:t>
       </w:r>
     </w:p>
     <w:p>
@@ -326,7 +326,7 @@
       </w:pPr>
       <w:r/>
       <w:r>
-        <w:t>Interesting paytable and payouts</w:t>
+        <w:t>Well-crafted graphics and interesting gold rush theme</w:t>
       </w:r>
     </w:p>
     <w:p>
@@ -337,7 +337,7 @@
       </w:pPr>
       <w:r/>
       <w:r>
-        <w:t>Well-crafted graphics and theme</w:t>
+        <w:t>Special collection function for additional rewards</w:t>
       </w:r>
     </w:p>
     <w:p>
@@ -356,7 +356,7 @@
       </w:pPr>
       <w:r/>
       <w:r>
-        <w:t>RTP is not the best at 95.45%</w:t>
+        <w:t>Not the best RTP at 95.45%</w:t>
       </w:r>
     </w:p>
     <w:p>
@@ -367,7 +367,7 @@
       </w:pPr>
       <w:r/>
       <w:r>
-        <w:t>The gold rush theme may not be for everyone</w:t>
+        <w:t>Theme may not be appealing to everyone</w:t>
       </w:r>
     </w:p>
     <w:p>
@@ -376,7 +376,7 @@
         <w:rPr>
           <w:b/>
         </w:rPr>
-        <w:t>Play Gold Bonanza for Free: Review and Game details</w:t>
+        <w:t>Play Gold Bonanza | Free Slot Game</w:t>
       </w:r>
     </w:p>
     <w:p>
@@ -385,7 +385,7 @@
         <w:rPr>
           <w:i/>
         </w:rPr>
-        <w:t>Discover the special collection function and high volatility of Gold Bonanza, a well-designed slot game with a good payout potential. Play for free now.</w:t>
+        <w:t>Read our review of Gold Bonanza, an exciting online slot game to play for free.</w:t>
       </w:r>
     </w:p>
     <w:sectPr>
